--- a/HIBER/HIBER_N_Doc.docx
+++ b/HIBER/HIBER_N_Doc.docx
@@ -1,6 +1,6 @@
 
 <file path=word/document.xml><?xml version="1.0" encoding="utf-8"?>
-<w:document xmlns:wpc="http://schemas.microsoft.com/office/word/2010/wordprocessingCanvas" xmlns:cx="http://schemas.microsoft.com/office/drawing/2014/chartex" xmlns:cx1="http://schemas.microsoft.com/office/drawing/2015/9/8/chartex" xmlns:cx2="http://schemas.microsoft.com/office/drawing/2015/10/21/chartex" xmlns:cx3="http://schemas.microsoft.com/office/drawing/2016/5/9/chartex" xmlns:cx4="http://schemas.microsoft.com/office/drawing/2016/5/10/chartex" xmlns:cx5="http://schemas.microsoft.com/office/drawing/2016/5/11/chartex" xmlns:cx6="http://schemas.microsoft.com/office/drawing/2016/5/12/chartex" xmlns:cx7="http://schemas.microsoft.com/office/drawing/2016/5/13/chartex" xmlns:cx8="http://schemas.microsoft.com/office/drawing/2016/5/14/chartex" xmlns:mc="http://schemas.openxmlformats.org/markup-compatibility/2006" xmlns:aink="http://schemas.microsoft.com/office/drawing/2016/ink" xmlns:am3d="http://schemas.microsoft.com/office/drawing/2017/model3d" xmlns:o="urn:schemas-microsoft-com:office:office" xmlns:oel="http://schemas.microsoft.com/office/2019/extlst" xmlns:r="http://schemas.openxmlformats.org/officeDocument/2006/relationships" xmlns:m="http://schemas.openxmlformats.org/officeDocument/2006/math" xmlns:v="urn:schemas-microsoft-com:vml" xmlns:wp14="http://schemas.microsoft.com/office/word/2010/wordprocessingDrawing" xmlns:wp="http://schemas.openxmlformats.org/drawingml/2006/wordprocessingDrawing" xmlns:w10="urn:schemas-microsoft-com:office:word" xmlns:w="http://schemas.openxmlformats.org/wordprocessingml/2006/main" xmlns:w14="http://schemas.microsoft.com/office/word/2010/wordml" xmlns:w15="http://schemas.microsoft.com/office/word/2012/wordml" xmlns:w16cex="http://schemas.microsoft.com/office/word/2018/wordml/cex" xmlns:w16cid="http://schemas.microsoft.com/office/word/2016/wordml/cid" xmlns:w16="http://schemas.microsoft.com/office/word/2018/wordml" xmlns:w16sdtdh="http://schemas.microsoft.com/office/word/2020/wordml/sdtdatahash" xmlns:w16se="http://schemas.microsoft.com/office/word/2015/wordml/symex" xmlns:wpg="http://schemas.microsoft.com/office/word/2010/wordprocessingGroup" xmlns:wpi="http://schemas.microsoft.com/office/word/2010/wordprocessingInk" xmlns:wne="http://schemas.microsoft.com/office/word/2006/wordml" xmlns:wps="http://schemas.microsoft.com/office/word/2010/wordprocessingShape" mc:Ignorable="w14 w15 w16se w16cid w16 w16cex w16sdtdh wp14">
+<w:document xmlns:wpc="http://schemas.microsoft.com/office/word/2010/wordprocessingCanvas" xmlns:cx="http://schemas.microsoft.com/office/drawing/2014/chartex" xmlns:cx1="http://schemas.microsoft.com/office/drawing/2015/9/8/chartex" xmlns:cx2="http://schemas.microsoft.com/office/drawing/2015/10/21/chartex" xmlns:cx3="http://schemas.microsoft.com/office/drawing/2016/5/9/chartex" xmlns:cx4="http://schemas.microsoft.com/office/drawing/2016/5/10/chartex" xmlns:cx5="http://schemas.microsoft.com/office/drawing/2016/5/11/chartex" xmlns:cx6="http://schemas.microsoft.com/office/drawing/2016/5/12/chartex" xmlns:cx7="http://schemas.microsoft.com/office/drawing/2016/5/13/chartex" xmlns:cx8="http://schemas.microsoft.com/office/drawing/2016/5/14/chartex" xmlns:mc="http://schemas.openxmlformats.org/markup-compatibility/2006" xmlns:aink="http://schemas.microsoft.com/office/drawing/2016/ink" xmlns:am3d="http://schemas.microsoft.com/office/drawing/2017/model3d" xmlns:o="urn:schemas-microsoft-com:office:office" xmlns:oel="http://schemas.microsoft.com/office/2019/extlst" xmlns:r="http://schemas.openxmlformats.org/officeDocument/2006/relationships" xmlns:m="http://schemas.openxmlformats.org/officeDocument/2006/math" xmlns:v="urn:schemas-microsoft-com:vml" xmlns:wp14="http://schemas.microsoft.com/office/word/2010/wordprocessingDrawing" xmlns:wp="http://schemas.openxmlformats.org/drawingml/2006/wordprocessingDrawing" xmlns:w10="urn:schemas-microsoft-com:office:word" xmlns:w="http://schemas.openxmlformats.org/wordprocessingml/2006/main" xmlns:w14="http://schemas.microsoft.com/office/word/2010/wordml" xmlns:w15="http://schemas.microsoft.com/office/word/2012/wordml" xmlns:w16cex="http://schemas.microsoft.com/office/word/2018/wordml/cex" xmlns:w16cid="http://schemas.microsoft.com/office/word/2016/wordml/cid" xmlns:w16="http://schemas.microsoft.com/office/word/2018/wordml" xmlns:w16du="http://schemas.microsoft.com/office/word/2023/wordml/word16du" xmlns:w16sdtdh="http://schemas.microsoft.com/office/word/2020/wordml/sdtdatahash" xmlns:w16sdtfl="http://schemas.microsoft.com/office/word/2024/wordml/sdtformatlock" xmlns:w16se="http://schemas.microsoft.com/office/word/2015/wordml/symex" xmlns:wpg="http://schemas.microsoft.com/office/word/2010/wordprocessingGroup" xmlns:wpi="http://schemas.microsoft.com/office/word/2010/wordprocessingInk" xmlns:wne="http://schemas.microsoft.com/office/word/2006/wordml" xmlns:wps="http://schemas.microsoft.com/office/word/2010/wordprocessingShape" mc:Ignorable="w14 w15 w16se w16cid w16 w16cex w16sdtdh w16sdtfl w16du wp14">
   <w:body>
     <w:p>
       <w:pPr>
@@ -81,21 +81,19 @@
           <w:sz w:val="24"/>
           <w:szCs w:val="24"/>
         </w:rPr>
-        <w:t>As the camera cannot be controlled by the software, it needs to be setup before recording ! NOTA : It would appear convenient to constantly keep the camera ON but it is STRONGLY DISCOURAGED. Thermal camera sensors efficiency is highly dependent on the their running temperature. Keeping the camera ON continuously might decrease the camera sensitivity and life time.</w:t>
-      </w:r>
-    </w:p>
-    <w:p>
-      <w:pPr>
-        <w:shd w:val="clear" w:color="auto" w:fill="FFFFFF"/>
-        <w:spacing w:after="240" w:line="240" w:lineRule="auto"/>
-        <w:jc w:val="both"/>
+        <w:t xml:space="preserve">As the camera cannot be controlled by the software, it needs to be </w:t>
+      </w:r>
+      <w:proofErr w:type="gramStart"/>
+      <w:r>
         <w:rPr>
           <w:rFonts w:ascii="Times New Roman" w:eastAsia="Times New Roman" w:hAnsi="Times New Roman" w:cs="Times New Roman"/>
           <w:color w:val="24292F"/>
           <w:sz w:val="24"/>
           <w:szCs w:val="24"/>
         </w:rPr>
-      </w:pPr>
+        <w:t>setup</w:t>
+      </w:r>
+      <w:proofErr w:type="gramEnd"/>
       <w:r>
         <w:rPr>
           <w:rFonts w:ascii="Times New Roman" w:eastAsia="Times New Roman" w:hAnsi="Times New Roman" w:cs="Times New Roman"/>
@@ -103,8 +101,161 @@
           <w:sz w:val="24"/>
           <w:szCs w:val="24"/>
         </w:rPr>
-        <w:t>Steps to setup the camera :</w:t>
-      </w:r>
+        <w:t xml:space="preserve"> before </w:t>
+      </w:r>
+      <w:proofErr w:type="gramStart"/>
+      <w:r>
+        <w:rPr>
+          <w:rFonts w:ascii="Times New Roman" w:eastAsia="Times New Roman" w:hAnsi="Times New Roman" w:cs="Times New Roman"/>
+          <w:color w:val="24292F"/>
+          <w:sz w:val="24"/>
+          <w:szCs w:val="24"/>
+        </w:rPr>
+        <w:t>recording !</w:t>
+      </w:r>
+      <w:proofErr w:type="gramEnd"/>
+      <w:r>
+        <w:rPr>
+          <w:rFonts w:ascii="Times New Roman" w:eastAsia="Times New Roman" w:hAnsi="Times New Roman" w:cs="Times New Roman"/>
+          <w:color w:val="24292F"/>
+          <w:sz w:val="24"/>
+          <w:szCs w:val="24"/>
+        </w:rPr>
+        <w:t xml:space="preserve"> </w:t>
+      </w:r>
+      <w:proofErr w:type="gramStart"/>
+      <w:r>
+        <w:rPr>
+          <w:rFonts w:ascii="Times New Roman" w:eastAsia="Times New Roman" w:hAnsi="Times New Roman" w:cs="Times New Roman"/>
+          <w:color w:val="24292F"/>
+          <w:sz w:val="24"/>
+          <w:szCs w:val="24"/>
+        </w:rPr>
+        <w:t>NOTA :</w:t>
+      </w:r>
+      <w:proofErr w:type="gramEnd"/>
+      <w:r>
+        <w:rPr>
+          <w:rFonts w:ascii="Times New Roman" w:eastAsia="Times New Roman" w:hAnsi="Times New Roman" w:cs="Times New Roman"/>
+          <w:color w:val="24292F"/>
+          <w:sz w:val="24"/>
+          <w:szCs w:val="24"/>
+        </w:rPr>
+        <w:t xml:space="preserve"> It would appear convenient to constantly keep the camera </w:t>
+      </w:r>
+      <w:proofErr w:type="gramStart"/>
+      <w:r>
+        <w:rPr>
+          <w:rFonts w:ascii="Times New Roman" w:eastAsia="Times New Roman" w:hAnsi="Times New Roman" w:cs="Times New Roman"/>
+          <w:color w:val="24292F"/>
+          <w:sz w:val="24"/>
+          <w:szCs w:val="24"/>
+        </w:rPr>
+        <w:t>ON</w:t>
+      </w:r>
+      <w:proofErr w:type="gramEnd"/>
+      <w:r>
+        <w:rPr>
+          <w:rFonts w:ascii="Times New Roman" w:eastAsia="Times New Roman" w:hAnsi="Times New Roman" w:cs="Times New Roman"/>
+          <w:color w:val="24292F"/>
+          <w:sz w:val="24"/>
+          <w:szCs w:val="24"/>
+        </w:rPr>
+        <w:t xml:space="preserve"> but it is STRONGLY DISCOURAGED. Thermal camera sensors efficiency is highly dependent on </w:t>
+      </w:r>
+      <w:proofErr w:type="gramStart"/>
+      <w:r>
+        <w:rPr>
+          <w:rFonts w:ascii="Times New Roman" w:eastAsia="Times New Roman" w:hAnsi="Times New Roman" w:cs="Times New Roman"/>
+          <w:color w:val="24292F"/>
+          <w:sz w:val="24"/>
+          <w:szCs w:val="24"/>
+        </w:rPr>
+        <w:t>the their</w:t>
+      </w:r>
+      <w:proofErr w:type="gramEnd"/>
+      <w:r>
+        <w:rPr>
+          <w:rFonts w:ascii="Times New Roman" w:eastAsia="Times New Roman" w:hAnsi="Times New Roman" w:cs="Times New Roman"/>
+          <w:color w:val="24292F"/>
+          <w:sz w:val="24"/>
+          <w:szCs w:val="24"/>
+        </w:rPr>
+        <w:t xml:space="preserve"> running temperature. Keeping the camera ON continuously might decrease the camera sensitivity and </w:t>
+      </w:r>
+      <w:proofErr w:type="gramStart"/>
+      <w:r>
+        <w:rPr>
+          <w:rFonts w:ascii="Times New Roman" w:eastAsia="Times New Roman" w:hAnsi="Times New Roman" w:cs="Times New Roman"/>
+          <w:color w:val="24292F"/>
+          <w:sz w:val="24"/>
+          <w:szCs w:val="24"/>
+        </w:rPr>
+        <w:t>life time</w:t>
+      </w:r>
+      <w:proofErr w:type="gramEnd"/>
+      <w:r>
+        <w:rPr>
+          <w:rFonts w:ascii="Times New Roman" w:eastAsia="Times New Roman" w:hAnsi="Times New Roman" w:cs="Times New Roman"/>
+          <w:color w:val="24292F"/>
+          <w:sz w:val="24"/>
+          <w:szCs w:val="24"/>
+        </w:rPr>
+        <w:t>.</w:t>
+      </w:r>
+    </w:p>
+    <w:p>
+      <w:pPr>
+        <w:shd w:val="clear" w:color="auto" w:fill="FFFFFF"/>
+        <w:spacing w:after="240" w:line="240" w:lineRule="auto"/>
+        <w:jc w:val="both"/>
+        <w:rPr>
+          <w:rFonts w:ascii="Times New Roman" w:eastAsia="Times New Roman" w:hAnsi="Times New Roman" w:cs="Times New Roman"/>
+          <w:color w:val="24292F"/>
+          <w:sz w:val="24"/>
+          <w:szCs w:val="24"/>
+        </w:rPr>
+      </w:pPr>
+      <w:r>
+        <w:rPr>
+          <w:rFonts w:ascii="Times New Roman" w:eastAsia="Times New Roman" w:hAnsi="Times New Roman" w:cs="Times New Roman"/>
+          <w:color w:val="24292F"/>
+          <w:sz w:val="24"/>
+          <w:szCs w:val="24"/>
+        </w:rPr>
+        <w:t xml:space="preserve">Steps to </w:t>
+      </w:r>
+      <w:proofErr w:type="gramStart"/>
+      <w:r>
+        <w:rPr>
+          <w:rFonts w:ascii="Times New Roman" w:eastAsia="Times New Roman" w:hAnsi="Times New Roman" w:cs="Times New Roman"/>
+          <w:color w:val="24292F"/>
+          <w:sz w:val="24"/>
+          <w:szCs w:val="24"/>
+        </w:rPr>
+        <w:t>setup</w:t>
+      </w:r>
+      <w:proofErr w:type="gramEnd"/>
+      <w:r>
+        <w:rPr>
+          <w:rFonts w:ascii="Times New Roman" w:eastAsia="Times New Roman" w:hAnsi="Times New Roman" w:cs="Times New Roman"/>
+          <w:color w:val="24292F"/>
+          <w:sz w:val="24"/>
+          <w:szCs w:val="24"/>
+        </w:rPr>
+        <w:t xml:space="preserve"> the </w:t>
+      </w:r>
+      <w:proofErr w:type="gramStart"/>
+      <w:r>
+        <w:rPr>
+          <w:rFonts w:ascii="Times New Roman" w:eastAsia="Times New Roman" w:hAnsi="Times New Roman" w:cs="Times New Roman"/>
+          <w:color w:val="24292F"/>
+          <w:sz w:val="24"/>
+          <w:szCs w:val="24"/>
+        </w:rPr>
+        <w:t>camera :</w:t>
+      </w:r>
+      <w:proofErr w:type="gramEnd"/>
     </w:p>
     <w:p>
       <w:pPr>
@@ -129,8 +280,9 @@
           <w:sz w:val="24"/>
           <w:szCs w:val="24"/>
         </w:rPr>
-        <w:t xml:space="preserve">Place the camera in "temperature" mode : The C5 as a mode called "Thermal MSX" </w:t>
-      </w:r>
+        <w:t xml:space="preserve">Place the camera in "temperature" </w:t>
+      </w:r>
+      <w:proofErr w:type="gramStart"/>
       <w:r>
         <w:rPr>
           <w:rFonts w:ascii="Times New Roman" w:eastAsia="Times New Roman" w:hAnsi="Times New Roman" w:cs="Times New Roman"/>
@@ -138,8 +290,9 @@
           <w:sz w:val="24"/>
           <w:szCs w:val="24"/>
         </w:rPr>
-        <w:t>which</w:t>
-      </w:r>
+        <w:t>mode :</w:t>
+      </w:r>
+      <w:proofErr w:type="gramEnd"/>
       <w:r>
         <w:rPr>
           <w:rFonts w:ascii="Times New Roman" w:eastAsia="Times New Roman" w:hAnsi="Times New Roman" w:cs="Times New Roman"/>
@@ -147,7 +300,7 @@
           <w:sz w:val="24"/>
           <w:szCs w:val="24"/>
         </w:rPr>
-        <w:t xml:space="preserve"> combines visible and thermal image. This modes gives pictures visually easier to </w:t>
+        <w:t xml:space="preserve"> The C5 as a mode called "Thermal MSX" </w:t>
       </w:r>
       <w:r>
         <w:rPr>
@@ -156,7 +309,7 @@
           <w:sz w:val="24"/>
           <w:szCs w:val="24"/>
         </w:rPr>
-        <w:t>interpret</w:t>
+        <w:t>which</w:t>
       </w:r>
       <w:r>
         <w:rPr>
@@ -165,7 +318,65 @@
           <w:sz w:val="24"/>
           <w:szCs w:val="24"/>
         </w:rPr>
-        <w:t xml:space="preserve"> but makes it harder to access a clear temperature information from the video stream. It is then recommended to use the pure "Thermal" mode.</w:t>
+        <w:t xml:space="preserve"> combines visible and thermal image. </w:t>
+      </w:r>
+      <w:proofErr w:type="gramStart"/>
+      <w:r>
+        <w:rPr>
+          <w:rFonts w:ascii="Times New Roman" w:eastAsia="Times New Roman" w:hAnsi="Times New Roman" w:cs="Times New Roman"/>
+          <w:color w:val="24292F"/>
+          <w:sz w:val="24"/>
+          <w:szCs w:val="24"/>
+        </w:rPr>
+        <w:t>This modes</w:t>
+      </w:r>
+      <w:proofErr w:type="gramEnd"/>
+      <w:r>
+        <w:rPr>
+          <w:rFonts w:ascii="Times New Roman" w:eastAsia="Times New Roman" w:hAnsi="Times New Roman" w:cs="Times New Roman"/>
+          <w:color w:val="24292F"/>
+          <w:sz w:val="24"/>
+          <w:szCs w:val="24"/>
+        </w:rPr>
+        <w:t xml:space="preserve"> gives pictures visually easier to </w:t>
+      </w:r>
+      <w:r>
+        <w:rPr>
+          <w:rFonts w:ascii="Times New Roman" w:eastAsia="Times New Roman" w:hAnsi="Times New Roman" w:cs="Times New Roman"/>
+          <w:color w:val="24292F"/>
+          <w:sz w:val="24"/>
+          <w:szCs w:val="24"/>
+        </w:rPr>
+        <w:t>interpret</w:t>
+      </w:r>
+      <w:r>
+        <w:rPr>
+          <w:rFonts w:ascii="Times New Roman" w:eastAsia="Times New Roman" w:hAnsi="Times New Roman" w:cs="Times New Roman"/>
+          <w:color w:val="24292F"/>
+          <w:sz w:val="24"/>
+          <w:szCs w:val="24"/>
+        </w:rPr>
+        <w:t xml:space="preserve"> but makes it harder to </w:t>
+      </w:r>
+      <w:proofErr w:type="gramStart"/>
+      <w:r>
+        <w:rPr>
+          <w:rFonts w:ascii="Times New Roman" w:eastAsia="Times New Roman" w:hAnsi="Times New Roman" w:cs="Times New Roman"/>
+          <w:color w:val="24292F"/>
+          <w:sz w:val="24"/>
+          <w:szCs w:val="24"/>
+        </w:rPr>
+        <w:t>access a clear temperature</w:t>
+      </w:r>
+      <w:proofErr w:type="gramEnd"/>
+      <w:r>
+        <w:rPr>
+          <w:rFonts w:ascii="Times New Roman" w:eastAsia="Times New Roman" w:hAnsi="Times New Roman" w:cs="Times New Roman"/>
+          <w:color w:val="24292F"/>
+          <w:sz w:val="24"/>
+          <w:szCs w:val="24"/>
+        </w:rPr>
+        <w:t xml:space="preserve"> information from the video stream. It is then recommended to use the pure "Thermal" mode.</w:t>
       </w:r>
     </w:p>
     <w:p>
@@ -515,13 +726,7 @@
         <w:rPr>
           <w:rFonts w:ascii="Times New Roman" w:hAnsi="Times New Roman" w:cs="Times New Roman"/>
         </w:rPr>
-        <w:t xml:space="preserve">for </w:t>
-      </w:r>
-      <w:r>
-        <w:rPr>
-          <w:rFonts w:ascii="Times New Roman" w:hAnsi="Times New Roman" w:cs="Times New Roman"/>
-        </w:rPr>
-        <w:t xml:space="preserve">EACH CAMERA </w:t>
+        <w:t xml:space="preserve">for EACH CAMERA </w:t>
       </w:r>
       <w:r>
         <w:rPr>
@@ -586,37 +791,7 @@
         <w:rPr>
           <w:rFonts w:ascii="Times New Roman" w:hAnsi="Times New Roman" w:cs="Times New Roman"/>
         </w:rPr>
-        <w:t xml:space="preserve">This will let you </w:t>
-      </w:r>
-      <w:r>
-        <w:rPr>
-          <w:rFonts w:ascii="Times New Roman" w:hAnsi="Times New Roman" w:cs="Times New Roman"/>
-        </w:rPr>
-        <w:t xml:space="preserve">visualize the camera </w:t>
-      </w:r>
-      <w:r>
-        <w:rPr>
-          <w:rFonts w:ascii="Times New Roman" w:hAnsi="Times New Roman" w:cs="Times New Roman"/>
-        </w:rPr>
-        <w:t>preview</w:t>
-      </w:r>
-      <w:r>
-        <w:rPr>
-          <w:rFonts w:ascii="Times New Roman" w:hAnsi="Times New Roman" w:cs="Times New Roman"/>
-        </w:rPr>
-        <w:t xml:space="preserve"> with its “usable” working region</w:t>
-      </w:r>
-      <w:r>
-        <w:rPr>
-          <w:rFonts w:ascii="Times New Roman" w:hAnsi="Times New Roman" w:cs="Times New Roman"/>
-        </w:rPr>
-        <w:t xml:space="preserve"> </w:t>
-      </w:r>
-      <w:r>
-        <w:rPr>
-          <w:rFonts w:ascii="Times New Roman" w:hAnsi="Times New Roman" w:cs="Times New Roman"/>
-        </w:rPr>
-        <w:t>and discarded borders</w:t>
+        <w:t>This will let you visualize the camera preview with its “usable” working region and discarded borders</w:t>
       </w:r>
       <w:r>
         <w:rPr>
@@ -667,7 +842,21 @@
         <w:rPr>
           <w:rFonts w:ascii="Times New Roman" w:hAnsi="Times New Roman" w:cs="Times New Roman"/>
         </w:rPr>
-        <w:t>If a camera is enabled, its stream will be stored to disk at the time of recording. If a camera is non usable or does not contain any animal, disable it.</w:t>
+        <w:t xml:space="preserve">If a camera is enabled, its stream will be stored to disk at the time of recording. If a camera is </w:t>
+      </w:r>
+      <w:proofErr w:type="gramStart"/>
+      <w:r>
+        <w:rPr>
+          <w:rFonts w:ascii="Times New Roman" w:hAnsi="Times New Roman" w:cs="Times New Roman"/>
+        </w:rPr>
+        <w:t>non usable</w:t>
+      </w:r>
+      <w:proofErr w:type="gramEnd"/>
+      <w:r>
+        <w:rPr>
+          <w:rFonts w:ascii="Times New Roman" w:hAnsi="Times New Roman" w:cs="Times New Roman"/>
+        </w:rPr>
+        <w:t xml:space="preserve"> or does not contain any animal, disable it.</w:t>
       </w:r>
     </w:p>
     <w:p>
@@ -734,7 +923,21 @@
         <w:rPr>
           <w:rFonts w:ascii="Times New Roman" w:hAnsi="Times New Roman" w:cs="Times New Roman"/>
         </w:rPr>
-        <w:t xml:space="preserve"> You can also set the acquisition rate of each cameras from 1 to 8 fps.</w:t>
+        <w:t xml:space="preserve"> You can also set the acquisition rate of each </w:t>
+      </w:r>
+      <w:proofErr w:type="gramStart"/>
+      <w:r>
+        <w:rPr>
+          <w:rFonts w:ascii="Times New Roman" w:hAnsi="Times New Roman" w:cs="Times New Roman"/>
+        </w:rPr>
+        <w:t>cameras</w:t>
+      </w:r>
+      <w:proofErr w:type="gramEnd"/>
+      <w:r>
+        <w:rPr>
+          <w:rFonts w:ascii="Times New Roman" w:hAnsi="Times New Roman" w:cs="Times New Roman"/>
+        </w:rPr>
+        <w:t xml:space="preserve"> from 1 to 8 fps.</w:t>
       </w:r>
     </w:p>
     <w:p>
@@ -779,7 +982,21 @@
         <w:rPr>
           <w:rFonts w:ascii="Times New Roman" w:hAnsi="Times New Roman" w:cs="Times New Roman"/>
         </w:rPr>
-        <w:t>This will let you preview the images and computations without storing anything on disk. Use it to adjust your behavior arena position, to confirm your mouse can be detected, and that no "mysterious" hot object is present in the field of view. Press the button again to stop live stream.</w:t>
+        <w:t xml:space="preserve">This will let you preview the images and computations without storing anything on disk. Use it to adjust your </w:t>
+      </w:r>
+      <w:proofErr w:type="gramStart"/>
+      <w:r>
+        <w:rPr>
+          <w:rFonts w:ascii="Times New Roman" w:hAnsi="Times New Roman" w:cs="Times New Roman"/>
+        </w:rPr>
+        <w:t>behavior</w:t>
+      </w:r>
+      <w:proofErr w:type="gramEnd"/>
+      <w:r>
+        <w:rPr>
+          <w:rFonts w:ascii="Times New Roman" w:hAnsi="Times New Roman" w:cs="Times New Roman"/>
+        </w:rPr>
+        <w:t xml:space="preserve"> arena position, to confirm your mouse can be detected, and that no "mysterious" hot object is present in the field of view. Press the button again to stop live stream.</w:t>
       </w:r>
     </w:p>
     <w:p>
@@ -875,7 +1092,21 @@
         <w:rPr>
           <w:rFonts w:ascii="Times New Roman" w:hAnsi="Times New Roman" w:cs="Times New Roman"/>
         </w:rPr>
-        <w:t xml:space="preserve"> live stream and computations will be displayed and data will be stored on disk. At the end of your experiment press the button again to stop the recording and save the Experimental notes.</w:t>
+        <w:t xml:space="preserve"> live stream and computations will be </w:t>
+      </w:r>
+      <w:proofErr w:type="gramStart"/>
+      <w:r>
+        <w:rPr>
+          <w:rFonts w:ascii="Times New Roman" w:hAnsi="Times New Roman" w:cs="Times New Roman"/>
+        </w:rPr>
+        <w:t>displayed</w:t>
+      </w:r>
+      <w:proofErr w:type="gramEnd"/>
+      <w:r>
+        <w:rPr>
+          <w:rFonts w:ascii="Times New Roman" w:hAnsi="Times New Roman" w:cs="Times New Roman"/>
+        </w:rPr>
+        <w:t xml:space="preserve"> and data will be stored on disk. At the end of your experiment press the button again to stop the recording and save the Experimental notes.</w:t>
       </w:r>
     </w:p>
     <w:p>
@@ -931,7 +1162,19 @@
         <w:rPr>
           <w:rFonts w:ascii="Times New Roman" w:hAnsi="Times New Roman" w:cs="Times New Roman"/>
         </w:rPr>
-        <w:t>The software is compatible with streamable USB camera</w:t>
+        <w:t xml:space="preserve">The software is compatible with </w:t>
+      </w:r>
+      <w:r>
+        <w:rPr>
+          <w:rFonts w:ascii="Times New Roman" w:hAnsi="Times New Roman" w:cs="Times New Roman"/>
+        </w:rPr>
+        <w:t xml:space="preserve">any </w:t>
+      </w:r>
+      <w:r>
+        <w:rPr>
+          <w:rFonts w:ascii="Times New Roman" w:hAnsi="Times New Roman" w:cs="Times New Roman"/>
+        </w:rPr>
+        <w:t>USB camera</w:t>
       </w:r>
       <w:r>
         <w:rPr>
@@ -943,19 +1186,53 @@
         <w:rPr>
           <w:rFonts w:ascii="Times New Roman" w:hAnsi="Times New Roman" w:cs="Times New Roman"/>
         </w:rPr>
+        <w:t xml:space="preserve"> capable of streaming </w:t>
+      </w:r>
+      <w:r>
+        <w:rPr>
+          <w:rFonts w:ascii="Times New Roman" w:hAnsi="Times New Roman" w:cs="Times New Roman"/>
+        </w:rPr>
+        <w:t>frames</w:t>
+      </w:r>
+      <w:r>
+        <w:rPr>
+          <w:rFonts w:ascii="Times New Roman" w:hAnsi="Times New Roman" w:cs="Times New Roman"/>
+        </w:rPr>
         <w:t xml:space="preserve">. It uses direct show and will capture the data stream coming from devices recognized as </w:t>
       </w:r>
       <w:r>
         <w:rPr>
           <w:rFonts w:ascii="Times New Roman" w:hAnsi="Times New Roman" w:cs="Times New Roman"/>
         </w:rPr>
-        <w:t>web camera</w:t>
-      </w:r>
-      <w:r>
-        <w:rPr>
-          <w:rFonts w:ascii="Times New Roman" w:hAnsi="Times New Roman" w:cs="Times New Roman"/>
-        </w:rPr>
-        <w:t xml:space="preserve"> by your system. It is compatible with any FLIR cameras with core </w:t>
+        <w:t xml:space="preserve">web </w:t>
+      </w:r>
+      <w:proofErr w:type="gramStart"/>
+      <w:r>
+        <w:rPr>
+          <w:rFonts w:ascii="Times New Roman" w:hAnsi="Times New Roman" w:cs="Times New Roman"/>
+        </w:rPr>
+        <w:t>camera</w:t>
+      </w:r>
+      <w:proofErr w:type="gramEnd"/>
+      <w:r>
+        <w:rPr>
+          <w:rFonts w:ascii="Times New Roman" w:hAnsi="Times New Roman" w:cs="Times New Roman"/>
+        </w:rPr>
+        <w:t xml:space="preserve"> by your system. It is compatible with any FLIR </w:t>
+      </w:r>
+      <w:proofErr w:type="gramStart"/>
+      <w:r>
+        <w:rPr>
+          <w:rFonts w:ascii="Times New Roman" w:hAnsi="Times New Roman" w:cs="Times New Roman"/>
+        </w:rPr>
+        <w:t>cameras</w:t>
+      </w:r>
+      <w:proofErr w:type="gramEnd"/>
+      <w:r>
+        <w:rPr>
+          <w:rFonts w:ascii="Times New Roman" w:hAnsi="Times New Roman" w:cs="Times New Roman"/>
+        </w:rPr>
+        <w:t xml:space="preserve"> with core </w:t>
       </w:r>
       <w:r>
         <w:rPr>
@@ -987,7 +1264,21 @@
         <w:rPr>
           <w:rFonts w:ascii="Times New Roman" w:hAnsi="Times New Roman" w:cs="Times New Roman"/>
         </w:rPr>
-        <w:t>. In other words, the camera settings shall be done manually before each recording. Also, the </w:t>
+        <w:t xml:space="preserve">. In other words, the camera settings </w:t>
+      </w:r>
+      <w:proofErr w:type="gramStart"/>
+      <w:r>
+        <w:rPr>
+          <w:rFonts w:ascii="Times New Roman" w:hAnsi="Times New Roman" w:cs="Times New Roman"/>
+        </w:rPr>
+        <w:t>shall</w:t>
+      </w:r>
+      <w:proofErr w:type="gramEnd"/>
+      <w:r>
+        <w:rPr>
+          <w:rFonts w:ascii="Times New Roman" w:hAnsi="Times New Roman" w:cs="Times New Roman"/>
+        </w:rPr>
+        <w:t xml:space="preserve"> be done manually before each recording. Also, the </w:t>
       </w:r>
       <w:r>
         <w:rPr>
@@ -1124,6 +1415,9 @@
         <w:jc w:val="both"/>
       </w:pPr>
       <w:r>
+        <w:rPr>
+          <w:noProof/>
+        </w:rPr>
         <w:drawing>
           <wp:inline distT="0" distB="0" distL="0" distR="0" wp14:anchorId="210BF234" wp14:editId="49855C0B">
             <wp:extent cx="5612130" cy="2682875"/>
@@ -1210,7 +1504,31 @@
         <w:jc w:val="both"/>
       </w:pPr>
       <w:r>
-        <w:t>Camera Name (hardware name implemented by the manufacturer ) + Camera_X name set by user. You can arrange the cameras names up to your liking with the limit of having a single name per camera.</w:t>
+        <w:t xml:space="preserve">Camera Name (hardware name implemented by the </w:t>
+      </w:r>
+      <w:proofErr w:type="gramStart"/>
+      <w:r>
+        <w:t>manufacturer )</w:t>
+      </w:r>
+      <w:proofErr w:type="gramEnd"/>
+      <w:r>
+        <w:t xml:space="preserve"> + </w:t>
+      </w:r>
+      <w:proofErr w:type="spellStart"/>
+      <w:r>
+        <w:t>Camera_X</w:t>
+      </w:r>
+      <w:proofErr w:type="spellEnd"/>
+      <w:r>
+        <w:t xml:space="preserve"> name set by user. You can arrange the </w:t>
+      </w:r>
+      <w:proofErr w:type="gramStart"/>
+      <w:r>
+        <w:t>cameras</w:t>
+      </w:r>
+      <w:proofErr w:type="gramEnd"/>
+      <w:r>
+        <w:t xml:space="preserve"> names up to your liking with the limit of having a single name per camera.</w:t>
       </w:r>
     </w:p>
     <w:p>
@@ -1223,79 +1541,30 @@
         <w:jc w:val="both"/>
       </w:pPr>
       <w:r>
-        <w:t>View Now button: Display</w:t>
-      </w:r>
-      <w:r>
-        <w:t>s</w:t>
-      </w:r>
-      <w:r>
-        <w:t xml:space="preserve"> a preview of the camera</w:t>
-      </w:r>
-      <w:r>
-        <w:t xml:space="preserve"> stream</w:t>
-      </w:r>
-      <w:r>
-        <w:t>. The green region represent</w:t>
-      </w:r>
-      <w:r>
-        <w:t>s</w:t>
-      </w:r>
-      <w:r>
-        <w:t xml:space="preserve"> the </w:t>
-      </w:r>
-      <w:r>
-        <w:t>“discarded” part of the video. W</w:t>
-      </w:r>
-      <w:r>
-        <w:t xml:space="preserve">atermarks and additional info displayed by the camera </w:t>
-      </w:r>
-      <w:r>
-        <w:t xml:space="preserve">shall be removed not to interfere with the </w:t>
-      </w:r>
-      <w:r>
-        <w:t>temperature estimation.</w:t>
-      </w:r>
-      <w:r>
-        <w:rPr>
-          <w:b/>
-          <w:bCs/>
-        </w:rPr>
-        <w:t xml:space="preserve"> </w:t>
-      </w:r>
-      <w:r>
-        <w:rPr>
-          <w:b/>
-          <w:bCs/>
-        </w:rPr>
-        <w:t>The greyish region</w:t>
-      </w:r>
-      <w:r>
-        <w:rPr>
-          <w:b/>
-          <w:bCs/>
-        </w:rPr>
-        <w:t xml:space="preserve"> </w:t>
-      </w:r>
-      <w:r>
-        <w:rPr>
-          <w:b/>
-          <w:bCs/>
-        </w:rPr>
-        <w:t xml:space="preserve">represents the “usable region”. Be sure that your behavior </w:t>
-      </w:r>
-      <w:r>
-        <w:rPr>
-          <w:b/>
-          <w:bCs/>
-        </w:rPr>
-        <w:t xml:space="preserve">arena is </w:t>
-      </w:r>
-      <w:r>
-        <w:rPr>
-          <w:b/>
-          <w:bCs/>
-        </w:rPr>
-        <w:t>contained within that region</w:t>
+        <w:t>View Now button: Displays a preview of the camera stream. The green region represents the “discarded” part of the video. Watermarks and additional info displayed by the camera shall be removed not to interfere with the temperature estimation.</w:t>
+      </w:r>
+      <w:r>
+        <w:rPr>
+          <w:b/>
+          <w:bCs/>
+        </w:rPr>
+        <w:t xml:space="preserve"> The greyish region represents the “usable region”. Be sure that your </w:t>
+      </w:r>
+      <w:proofErr w:type="gramStart"/>
+      <w:r>
+        <w:rPr>
+          <w:b/>
+          <w:bCs/>
+        </w:rPr>
+        <w:t>behavior arena</w:t>
+      </w:r>
+      <w:proofErr w:type="gramEnd"/>
+      <w:r>
+        <w:rPr>
+          <w:b/>
+          <w:bCs/>
+        </w:rPr>
+        <w:t xml:space="preserve"> is contained within that region</w:t>
       </w:r>
     </w:p>
     <w:p>
@@ -1307,8 +1576,21 @@
         </w:numPr>
         <w:jc w:val="both"/>
       </w:pPr>
-      <w:r>
-        <w:t xml:space="preserve">Tmin and Tmax correspond to the temperature range measured by the camera. This is automatically estimated by reading the onscreen digits. The algorithm is designed to be functional for temperature with 3 digits. Which means from 10.0 to 99.9. Any other values will most likely be faulty. </w:t>
+      <w:proofErr w:type="spellStart"/>
+      <w:r>
+        <w:t>Tmin</w:t>
+      </w:r>
+      <w:proofErr w:type="spellEnd"/>
+      <w:r>
+        <w:t xml:space="preserve"> and </w:t>
+      </w:r>
+      <w:proofErr w:type="spellStart"/>
+      <w:r>
+        <w:t>Tmax</w:t>
+      </w:r>
+      <w:proofErr w:type="spellEnd"/>
+      <w:r>
+        <w:t xml:space="preserve"> correspond to the temperature range measured by the camera. This is automatically estimated by reading the onscreen digits. The algorithm is designed to be functional for temperature with 3 digits. Which means from 10.0 to 99.9. Any other values will most likely be faulty. </w:t>
       </w:r>
       <w:r>
         <w:rPr>
@@ -1322,7 +1604,23 @@
           <w:b/>
           <w:bCs/>
         </w:rPr>
-        <w:t xml:space="preserve">validity of these temperature </w:t>
+        <w:t xml:space="preserve">validity of </w:t>
+      </w:r>
+      <w:proofErr w:type="gramStart"/>
+      <w:r>
+        <w:rPr>
+          <w:b/>
+          <w:bCs/>
+        </w:rPr>
+        <w:t>these temperature</w:t>
+      </w:r>
+      <w:proofErr w:type="gramEnd"/>
+      <w:r>
+        <w:rPr>
+          <w:b/>
+          <w:bCs/>
+        </w:rPr>
+        <w:t xml:space="preserve"> </w:t>
       </w:r>
       <w:r>
         <w:rPr>
@@ -1345,7 +1643,15 @@
         <w:jc w:val="both"/>
       </w:pPr>
       <w:r>
-        <w:t>Acquisition Status : Set if the camera shall be ENABLED or DISABLED. Disabled camera won’t store any data to disk</w:t>
+        <w:t xml:space="preserve">Acquisition </w:t>
+      </w:r>
+      <w:proofErr w:type="gramStart"/>
+      <w:r>
+        <w:t>Status :</w:t>
+      </w:r>
+      <w:proofErr w:type="gramEnd"/>
+      <w:r>
+        <w:t xml:space="preserve"> Set if the camera shall be ENABLED or DISABLED. Disabled camera won’t store any data to disk</w:t>
       </w:r>
     </w:p>
     <w:p>
@@ -1357,8 +1663,13 @@
         </w:numPr>
         <w:jc w:val="both"/>
       </w:pPr>
-      <w:r>
-        <w:t xml:space="preserve">Areas : number of behavior arenas </w:t>
+      <w:proofErr w:type="gramStart"/>
+      <w:r>
+        <w:t>Areas :</w:t>
+      </w:r>
+      <w:proofErr w:type="gramEnd"/>
+      <w:r>
+        <w:t xml:space="preserve"> number of behavior arenas </w:t>
       </w:r>
       <w:r>
         <w:t xml:space="preserve">supervised by this </w:t>
@@ -1376,8 +1687,13 @@
         </w:numPr>
         <w:jc w:val="both"/>
       </w:pPr>
-      <w:r>
-        <w:t>FPS : The acquisition rate ranging from 1 to 8 (based on FLIR C5 cameras)</w:t>
+      <w:proofErr w:type="gramStart"/>
+      <w:r>
+        <w:t>FPS :</w:t>
+      </w:r>
+      <w:proofErr w:type="gramEnd"/>
+      <w:r>
+        <w:t xml:space="preserve"> The acquisition rate ranging from 1 to 8 (based on FLIR C5 cameras)</w:t>
       </w:r>
     </w:p>
     <w:p>
@@ -1390,7 +1706,15 @@
         <w:jc w:val="both"/>
       </w:pPr>
       <w:r>
-        <w:t xml:space="preserve">Rebin factor : </w:t>
+        <w:t xml:space="preserve">Rebin </w:t>
+      </w:r>
+      <w:proofErr w:type="gramStart"/>
+      <w:r>
+        <w:t>factor :</w:t>
+      </w:r>
+      <w:proofErr w:type="gramEnd"/>
+      <w:r>
+        <w:t xml:space="preserve"> </w:t>
       </w:r>
       <w:r>
         <w:t>Down sampling the original image resolution</w:t>
@@ -1441,13 +1765,22 @@
           <w:bCs/>
         </w:rPr>
       </w:pPr>
+      <w:proofErr w:type="gramStart"/>
       <w:r>
         <w:rPr>
           <w:b/>
           <w:bCs/>
         </w:rPr>
         <w:lastRenderedPageBreak/>
-        <w:t xml:space="preserve">NOTA : </w:t>
+        <w:t>NOTA :</w:t>
+      </w:r>
+      <w:proofErr w:type="gramEnd"/>
+      <w:r>
+        <w:rPr>
+          <w:b/>
+          <w:bCs/>
+        </w:rPr>
+        <w:t xml:space="preserve"> </w:t>
       </w:r>
     </w:p>
     <w:p>
@@ -1473,7 +1806,21 @@
         <w:rPr>
           <w:rFonts w:ascii="Times New Roman" w:hAnsi="Times New Roman" w:cs="Times New Roman"/>
         </w:rPr>
-        <w:t xml:space="preserve"> will reset the value to their original  ones.</w:t>
+        <w:t xml:space="preserve"> will reset the value to their </w:t>
+      </w:r>
+      <w:proofErr w:type="gramStart"/>
+      <w:r>
+        <w:rPr>
+          <w:rFonts w:ascii="Times New Roman" w:hAnsi="Times New Roman" w:cs="Times New Roman"/>
+        </w:rPr>
+        <w:t>original  ones</w:t>
+      </w:r>
+      <w:proofErr w:type="gramEnd"/>
+      <w:r>
+        <w:rPr>
+          <w:rFonts w:ascii="Times New Roman" w:hAnsi="Times New Roman" w:cs="Times New Roman"/>
+        </w:rPr>
+        <w:t>.</w:t>
       </w:r>
     </w:p>
     <w:p>
@@ -1493,19 +1840,21 @@
           <w:bCs/>
         </w:rPr>
       </w:pPr>
-      <w:r>
-        <w:rPr>
-          <w:b/>
-          <w:bCs/>
-        </w:rPr>
-        <w:t xml:space="preserve">TROUBLESHOOTING </w:t>
-      </w:r>
-      <w:r>
-        <w:rPr>
-          <w:b/>
-          <w:bCs/>
-        </w:rPr>
-        <w:t xml:space="preserve">: </w:t>
+      <w:proofErr w:type="gramStart"/>
+      <w:r>
+        <w:rPr>
+          <w:b/>
+          <w:bCs/>
+        </w:rPr>
+        <w:t>TROUBLESHOOTING :</w:t>
+      </w:r>
+      <w:proofErr w:type="gramEnd"/>
+      <w:r>
+        <w:rPr>
+          <w:b/>
+          <w:bCs/>
+        </w:rPr>
+        <w:t xml:space="preserve"> </w:t>
       </w:r>
     </w:p>
     <w:p>
@@ -1533,7 +1882,21 @@
         <w:rPr>
           <w:rFonts w:ascii="Times New Roman" w:hAnsi="Times New Roman" w:cs="Times New Roman"/>
         </w:rPr>
-        <w:t>Fix 1 : Camera was not detected by windows properly</w:t>
+        <w:t xml:space="preserve">Fix </w:t>
+      </w:r>
+      <w:proofErr w:type="gramStart"/>
+      <w:r>
+        <w:rPr>
+          <w:rFonts w:ascii="Times New Roman" w:hAnsi="Times New Roman" w:cs="Times New Roman"/>
+        </w:rPr>
+        <w:t>1 :</w:t>
+      </w:r>
+      <w:proofErr w:type="gramEnd"/>
+      <w:r>
+        <w:rPr>
+          <w:rFonts w:ascii="Times New Roman" w:hAnsi="Times New Roman" w:cs="Times New Roman"/>
+        </w:rPr>
+        <w:t xml:space="preserve"> Camera was not detected by windows properly</w:t>
       </w:r>
     </w:p>
     <w:p>
@@ -1627,6 +1990,7 @@
         </w:rPr>
         <w:t xml:space="preserve">Fix </w:t>
       </w:r>
+      <w:proofErr w:type="gramStart"/>
       <w:r>
         <w:rPr>
           <w:rFonts w:ascii="Times New Roman" w:hAnsi="Times New Roman" w:cs="Times New Roman"/>
@@ -1637,13 +2001,34 @@
         <w:rPr>
           <w:rFonts w:ascii="Times New Roman" w:hAnsi="Times New Roman" w:cs="Times New Roman"/>
         </w:rPr>
-        <w:t xml:space="preserve"> : </w:t>
-      </w:r>
-      <w:r>
-        <w:rPr>
-          <w:rFonts w:ascii="Times New Roman" w:hAnsi="Times New Roman" w:cs="Times New Roman"/>
-        </w:rPr>
-        <w:t>USB port is faulty or USB controller is overloaded</w:t>
+        <w:t xml:space="preserve"> :</w:t>
+      </w:r>
+      <w:proofErr w:type="gramEnd"/>
+      <w:r>
+        <w:rPr>
+          <w:rFonts w:ascii="Times New Roman" w:hAnsi="Times New Roman" w:cs="Times New Roman"/>
+        </w:rPr>
+        <w:t xml:space="preserve"> </w:t>
+      </w:r>
+      <w:r>
+        <w:rPr>
+          <w:rFonts w:ascii="Times New Roman" w:hAnsi="Times New Roman" w:cs="Times New Roman"/>
+        </w:rPr>
+        <w:t xml:space="preserve">USB port is </w:t>
+      </w:r>
+      <w:proofErr w:type="gramStart"/>
+      <w:r>
+        <w:rPr>
+          <w:rFonts w:ascii="Times New Roman" w:hAnsi="Times New Roman" w:cs="Times New Roman"/>
+        </w:rPr>
+        <w:t>faulty</w:t>
+      </w:r>
+      <w:proofErr w:type="gramEnd"/>
+      <w:r>
+        <w:rPr>
+          <w:rFonts w:ascii="Times New Roman" w:hAnsi="Times New Roman" w:cs="Times New Roman"/>
+        </w:rPr>
+        <w:t xml:space="preserve"> or USB controller is overloaded</w:t>
       </w:r>
     </w:p>
     <w:p>
@@ -1689,13 +2074,7 @@
         <w:rPr>
           <w:rFonts w:ascii="Times New Roman" w:hAnsi="Times New Roman" w:cs="Times New Roman"/>
         </w:rPr>
-        <w:t xml:space="preserve">, </w:t>
-      </w:r>
-      <w:r>
-        <w:rPr>
-          <w:rFonts w:ascii="Times New Roman" w:hAnsi="Times New Roman" w:cs="Times New Roman"/>
-        </w:rPr>
-        <w:t>wait for a couple of seconds (windows detecting the camera)</w:t>
+        <w:t>, wait for a couple of seconds (windows detecting the camera)</w:t>
       </w:r>
     </w:p>
     <w:p>
@@ -1800,6 +2179,7 @@
                                 <w:bCs/>
                               </w:rPr>
                             </w:pPr>
+                            <w:proofErr w:type="gramStart"/>
                             <w:r>
                               <w:rPr>
                                 <w:b/>
@@ -1807,6 +2187,7 @@
                               </w:rPr>
                               <w:t>Options :</w:t>
                             </w:r>
+                            <w:proofErr w:type="gramEnd"/>
                           </w:p>
                           <w:p>
                             <w:pPr>
@@ -1904,6 +2285,7 @@
                               </w:rPr>
                               <w:t xml:space="preserve">/ active </w:t>
                             </w:r>
+                            <w:proofErr w:type="gramStart"/>
                             <w:r>
                               <w:rPr>
                                 <w:b/>
@@ -1925,6 +2307,7 @@
                               </w:rPr>
                               <w:t>:</w:t>
                             </w:r>
+                            <w:proofErr w:type="gramEnd"/>
                           </w:p>
                           <w:p>
                             <w:pPr>
@@ -1959,8 +2342,17 @@
                                 <w:b/>
                                 <w:bCs/>
                               </w:rPr>
-                              <w:t>Start / Stop Live Stream :</w:t>
-                            </w:r>
+                              <w:t xml:space="preserve">Start / Stop Live </w:t>
+                            </w:r>
+                            <w:proofErr w:type="gramStart"/>
+                            <w:r>
+                              <w:rPr>
+                                <w:b/>
+                                <w:bCs/>
+                              </w:rPr>
+                              <w:t>Stream :</w:t>
+                            </w:r>
+                            <w:proofErr w:type="gramEnd"/>
                           </w:p>
                           <w:p>
                             <w:pPr>
@@ -2001,7 +2393,15 @@
                                 <w:b/>
                                 <w:bCs/>
                               </w:rPr>
-                              <w:t xml:space="preserve">Select Recording Folder </w:t>
+                              <w:t xml:space="preserve">Select Recording </w:t>
+                            </w:r>
+                            <w:proofErr w:type="gramStart"/>
+                            <w:r>
+                              <w:rPr>
+                                <w:b/>
+                                <w:bCs/>
+                              </w:rPr>
+                              <w:t xml:space="preserve">Folder </w:t>
                             </w:r>
                             <w:r>
                               <w:rPr>
@@ -2010,6 +2410,7 @@
                               </w:rPr>
                               <w:t>:</w:t>
                             </w:r>
+                            <w:proofErr w:type="gramEnd"/>
                           </w:p>
                           <w:p>
                             <w:pPr>
@@ -2057,15 +2458,10 @@
                               <w:br/>
                             </w:r>
                             <w:r>
-                              <w:t>Keep</w:t>
-                            </w:r>
-                            <w:r>
-                              <w:t xml:space="preserve"> a tag file in your recording folder</w:t>
+                              <w:t>Keep a tag file in your recording folder</w:t>
                             </w:r>
                             <w:r>
                               <w:br/>
-                            </w:r>
-                            <w:r>
                               <w:t>Suggested minimal fields are written in bold.</w:t>
                             </w:r>
                             <w:r>
@@ -2142,14 +2538,7 @@
                                 <w:bCs/>
                               </w:rPr>
                               <w:br/>
-                              <w:t xml:space="preserve">Start / Stop </w:t>
-                            </w:r>
-                            <w:r>
-                              <w:rPr>
-                                <w:b/>
-                                <w:bCs/>
-                              </w:rPr>
-                              <w:t>Recording</w:t>
+                              <w:t>Start / Stop Recording</w:t>
                             </w:r>
                             <w:r>
                               <w:rPr>
@@ -2351,7 +2740,7 @@
                                     <pic:cNvPicPr/>
                                   </pic:nvPicPr>
                                   <pic:blipFill>
-                                    <a:blip r:embed="rId6"/>
+                                    <a:blip r:embed="rId7"/>
                                     <a:stretch>
                                       <a:fillRect/>
                                     </a:stretch>
@@ -2742,6 +3131,9 @@
         </mc:AlternateContent>
       </w:r>
       <w:r>
+        <w:rPr>
+          <w:noProof/>
+        </w:rPr>
         <w:drawing>
           <wp:inline distT="0" distB="0" distL="0" distR="0" wp14:anchorId="0BFDACDD" wp14:editId="1DDD54A8">
             <wp:extent cx="2534004" cy="7430537"/>
@@ -2758,7 +3150,7 @@
                     <pic:cNvPicPr/>
                   </pic:nvPicPr>
                   <pic:blipFill>
-                    <a:blip r:embed="rId7"/>
+                    <a:blip r:embed="rId8"/>
                     <a:stretch>
                       <a:fillRect/>
                     </a:stretch>
@@ -3114,6 +3506,9 @@
         <w:jc w:val="both"/>
       </w:pPr>
       <w:r>
+        <w:rPr>
+          <w:noProof/>
+        </w:rPr>
         <w:drawing>
           <wp:inline distT="0" distB="0" distL="0" distR="0" wp14:anchorId="191ADBC0" wp14:editId="63538B2B">
             <wp:extent cx="3286478" cy="4750130"/>
@@ -3130,7 +3525,7 @@
                     <pic:cNvPicPr/>
                   </pic:nvPicPr>
                   <pic:blipFill>
-                    <a:blip r:embed="rId8"/>
+                    <a:blip r:embed="rId9"/>
                     <a:stretch>
                       <a:fillRect/>
                     </a:stretch>
@@ -3163,12 +3558,18 @@
       </w:pPr>
       <w:r>
         <w:lastRenderedPageBreak/>
-        <w:t>Beahvior / statistics information</w:t>
+        <w:t>Behavior</w:t>
+      </w:r>
+      <w:r>
+        <w:t xml:space="preserve"> / statistics information</w:t>
       </w:r>
     </w:p>
     <w:p/>
     <w:p>
       <w:r>
+        <w:rPr>
+          <w:noProof/>
+        </w:rPr>
         <w:drawing>
           <wp:inline distT="0" distB="0" distL="0" distR="0" wp14:anchorId="3A47A887" wp14:editId="643CA350">
             <wp:extent cx="5612130" cy="3890645"/>
@@ -3185,7 +3586,7 @@
                     <pic:cNvPicPr/>
                   </pic:nvPicPr>
                   <pic:blipFill>
-                    <a:blip r:embed="rId9"/>
+                    <a:blip r:embed="rId10"/>
                     <a:stretch>
                       <a:fillRect/>
                     </a:stretch>
@@ -3213,8 +3614,19 @@
       </w:pPr>
     </w:p>
     <w:p>
-      <w:r>
-        <w:t>First patnel, will display the displacement for each temperature bin.</w:t>
+      <w:proofErr w:type="gramStart"/>
+      <w:r>
+        <w:t xml:space="preserve">First </w:t>
+      </w:r>
+      <w:r>
+        <w:t>panel</w:t>
+      </w:r>
+      <w:r>
+        <w:t>,</w:t>
+      </w:r>
+      <w:proofErr w:type="gramEnd"/>
+      <w:r>
+        <w:t xml:space="preserve"> will display the displacement for each temperature bin.</w:t>
       </w:r>
     </w:p>
     <w:p>
@@ -3269,7 +3681,7 @@
                     <pic:cNvPicPr/>
                   </pic:nvPicPr>
                   <pic:blipFill>
-                    <a:blip r:embed="rId10"/>
+                    <a:blip r:embed="rId11"/>
                     <a:stretch>
                       <a:fillRect/>
                     </a:stretch>
@@ -3335,7 +3747,23 @@
           <w:b/>
           <w:bCs/>
         </w:rPr>
-        <w:t xml:space="preserve">You can choose to : </w:t>
+        <w:t xml:space="preserve">You can choose </w:t>
+      </w:r>
+      <w:proofErr w:type="gramStart"/>
+      <w:r>
+        <w:rPr>
+          <w:b/>
+          <w:bCs/>
+        </w:rPr>
+        <w:t>to :</w:t>
+      </w:r>
+      <w:proofErr w:type="gramEnd"/>
+      <w:r>
+        <w:rPr>
+          <w:b/>
+          <w:bCs/>
+        </w:rPr>
+        <w:t xml:space="preserve"> </w:t>
       </w:r>
     </w:p>
     <w:p>
@@ -3357,7 +3785,15 @@
         <w:br/>
       </w:r>
       <w:r>
-        <w:t xml:space="preserve">Will create a backup directory called: “current_name_bkup” with no data loss. </w:t>
+        <w:t>Will create a backup directory called: “</w:t>
+      </w:r>
+      <w:proofErr w:type="spellStart"/>
+      <w:r>
+        <w:t>current_name_bkup</w:t>
+      </w:r>
+      <w:proofErr w:type="spellEnd"/>
+      <w:r>
+        <w:t xml:space="preserve">” with no data loss. </w:t>
       </w:r>
     </w:p>
     <w:p>
@@ -3402,8 +3838,13 @@
       <w:pPr>
         <w:jc w:val="both"/>
       </w:pPr>
-      <w:r>
-        <w:t xml:space="preserve">Abort current operation. Recording won’t start. Select another </w:t>
+      <w:proofErr w:type="gramStart"/>
+      <w:r>
+        <w:t>Abort</w:t>
+      </w:r>
+      <w:proofErr w:type="gramEnd"/>
+      <w:r>
+        <w:t xml:space="preserve"> current operation. Recording won’t start. Select another </w:t>
       </w:r>
       <w:r>
         <w:t>destination folder and try again.</w:t>
@@ -3424,7 +3865,7 @@
 </file>
 
 <file path=word/numbering.xml><?xml version="1.0" encoding="utf-8"?>
-<w:numbering xmlns:wpc="http://schemas.microsoft.com/office/word/2010/wordprocessingCanvas" xmlns:cx="http://schemas.microsoft.com/office/drawing/2014/chartex" xmlns:cx1="http://schemas.microsoft.com/office/drawing/2015/9/8/chartex" xmlns:cx2="http://schemas.microsoft.com/office/drawing/2015/10/21/chartex" xmlns:cx3="http://schemas.microsoft.com/office/drawing/2016/5/9/chartex" xmlns:cx4="http://schemas.microsoft.com/office/drawing/2016/5/10/chartex" xmlns:cx5="http://schemas.microsoft.com/office/drawing/2016/5/11/chartex" xmlns:cx6="http://schemas.microsoft.com/office/drawing/2016/5/12/chartex" xmlns:cx7="http://schemas.microsoft.com/office/drawing/2016/5/13/chartex" xmlns:cx8="http://schemas.microsoft.com/office/drawing/2016/5/14/chartex" xmlns:mc="http://schemas.openxmlformats.org/markup-compatibility/2006" xmlns:aink="http://schemas.microsoft.com/office/drawing/2016/ink" xmlns:am3d="http://schemas.microsoft.com/office/drawing/2017/model3d" xmlns:o="urn:schemas-microsoft-com:office:office" xmlns:oel="http://schemas.microsoft.com/office/2019/extlst" xmlns:r="http://schemas.openxmlformats.org/officeDocument/2006/relationships" xmlns:m="http://schemas.openxmlformats.org/officeDocument/2006/math" xmlns:v="urn:schemas-microsoft-com:vml" xmlns:wp14="http://schemas.microsoft.com/office/word/2010/wordprocessingDrawing" xmlns:wp="http://schemas.openxmlformats.org/drawingml/2006/wordprocessingDrawing" xmlns:w10="urn:schemas-microsoft-com:office:word" xmlns:w="http://schemas.openxmlformats.org/wordprocessingml/2006/main" xmlns:w14="http://schemas.microsoft.com/office/word/2010/wordml" xmlns:w15="http://schemas.microsoft.com/office/word/2012/wordml" xmlns:w16cex="http://schemas.microsoft.com/office/word/2018/wordml/cex" xmlns:w16cid="http://schemas.microsoft.com/office/word/2016/wordml/cid" xmlns:w16="http://schemas.microsoft.com/office/word/2018/wordml" xmlns:w16sdtdh="http://schemas.microsoft.com/office/word/2020/wordml/sdtdatahash" xmlns:w16se="http://schemas.microsoft.com/office/word/2015/wordml/symex" xmlns:wpg="http://schemas.microsoft.com/office/word/2010/wordprocessingGroup" xmlns:wpi="http://schemas.microsoft.com/office/word/2010/wordprocessingInk" xmlns:wne="http://schemas.microsoft.com/office/word/2006/wordml" xmlns:wps="http://schemas.microsoft.com/office/word/2010/wordprocessingShape" mc:Ignorable="w14 w15 w16se w16cid w16 w16cex w16sdtdh wp14">
+<w:numbering xmlns:wpc="http://schemas.microsoft.com/office/word/2010/wordprocessingCanvas" xmlns:cx="http://schemas.microsoft.com/office/drawing/2014/chartex" xmlns:cx1="http://schemas.microsoft.com/office/drawing/2015/9/8/chartex" xmlns:cx2="http://schemas.microsoft.com/office/drawing/2015/10/21/chartex" xmlns:cx3="http://schemas.microsoft.com/office/drawing/2016/5/9/chartex" xmlns:cx4="http://schemas.microsoft.com/office/drawing/2016/5/10/chartex" xmlns:cx5="http://schemas.microsoft.com/office/drawing/2016/5/11/chartex" xmlns:cx6="http://schemas.microsoft.com/office/drawing/2016/5/12/chartex" xmlns:cx7="http://schemas.microsoft.com/office/drawing/2016/5/13/chartex" xmlns:cx8="http://schemas.microsoft.com/office/drawing/2016/5/14/chartex" xmlns:mc="http://schemas.openxmlformats.org/markup-compatibility/2006" xmlns:aink="http://schemas.microsoft.com/office/drawing/2016/ink" xmlns:am3d="http://schemas.microsoft.com/office/drawing/2017/model3d" xmlns:o="urn:schemas-microsoft-com:office:office" xmlns:oel="http://schemas.microsoft.com/office/2019/extlst" xmlns:r="http://schemas.openxmlformats.org/officeDocument/2006/relationships" xmlns:m="http://schemas.openxmlformats.org/officeDocument/2006/math" xmlns:v="urn:schemas-microsoft-com:vml" xmlns:wp14="http://schemas.microsoft.com/office/word/2010/wordprocessingDrawing" xmlns:wp="http://schemas.openxmlformats.org/drawingml/2006/wordprocessingDrawing" xmlns:w10="urn:schemas-microsoft-com:office:word" xmlns:w="http://schemas.openxmlformats.org/wordprocessingml/2006/main" xmlns:w14="http://schemas.microsoft.com/office/word/2010/wordml" xmlns:w15="http://schemas.microsoft.com/office/word/2012/wordml" xmlns:w16cex="http://schemas.microsoft.com/office/word/2018/wordml/cex" xmlns:w16cid="http://schemas.microsoft.com/office/word/2016/wordml/cid" xmlns:w16="http://schemas.microsoft.com/office/word/2018/wordml" xmlns:w16du="http://schemas.microsoft.com/office/word/2023/wordml/word16du" xmlns:w16sdtdh="http://schemas.microsoft.com/office/word/2020/wordml/sdtdatahash" xmlns:w16sdtfl="http://schemas.microsoft.com/office/word/2024/wordml/sdtformatlock" xmlns:w16se="http://schemas.microsoft.com/office/word/2015/wordml/symex" xmlns:wpg="http://schemas.microsoft.com/office/word/2010/wordprocessingGroup" xmlns:wpi="http://schemas.microsoft.com/office/word/2010/wordprocessingInk" xmlns:wne="http://schemas.microsoft.com/office/word/2006/wordml" xmlns:wps="http://schemas.microsoft.com/office/word/2010/wordprocessingShape" mc:Ignorable="w14 w15 w16se w16cid w16 w16cex w16sdtdh w16sdtfl w16du wp14">
   <w:abstractNum w:abstractNumId="0" w15:restartNumberingAfterBreak="0">
     <w:nsid w:val="0B9740E3"/>
     <w:multiLevelType w:val="multilevel"/>
@@ -4234,7 +4675,7 @@
 </file>
 
 <file path=word/styles.xml><?xml version="1.0" encoding="utf-8"?>
-<w:styles xmlns:mc="http://schemas.openxmlformats.org/markup-compatibility/2006" xmlns:r="http://schemas.openxmlformats.org/officeDocument/2006/relationships" xmlns:w="http://schemas.openxmlformats.org/wordprocessingml/2006/main" xmlns:w14="http://schemas.microsoft.com/office/word/2010/wordml" xmlns:w15="http://schemas.microsoft.com/office/word/2012/wordml" xmlns:w16cex="http://schemas.microsoft.com/office/word/2018/wordml/cex" xmlns:w16cid="http://schemas.microsoft.com/office/word/2016/wordml/cid" xmlns:w16="http://schemas.microsoft.com/office/word/2018/wordml" xmlns:w16sdtdh="http://schemas.microsoft.com/office/word/2020/wordml/sdtdatahash" xmlns:w16se="http://schemas.microsoft.com/office/word/2015/wordml/symex" mc:Ignorable="w14 w15 w16se w16cid w16 w16cex w16sdtdh">
+<w:styles xmlns:mc="http://schemas.openxmlformats.org/markup-compatibility/2006" xmlns:r="http://schemas.openxmlformats.org/officeDocument/2006/relationships" xmlns:w="http://schemas.openxmlformats.org/wordprocessingml/2006/main" xmlns:w14="http://schemas.microsoft.com/office/word/2010/wordml" xmlns:w15="http://schemas.microsoft.com/office/word/2012/wordml" xmlns:w16cex="http://schemas.microsoft.com/office/word/2018/wordml/cex" xmlns:w16cid="http://schemas.microsoft.com/office/word/2016/wordml/cid" xmlns:w16="http://schemas.microsoft.com/office/word/2018/wordml" xmlns:w16du="http://schemas.microsoft.com/office/word/2023/wordml/word16du" xmlns:w16sdtdh="http://schemas.microsoft.com/office/word/2020/wordml/sdtdatahash" xmlns:w16sdtfl="http://schemas.microsoft.com/office/word/2024/wordml/sdtformatlock" xmlns:w16se="http://schemas.microsoft.com/office/word/2015/wordml/symex" mc:Ignorable="w14 w15 w16se w16cid w16 w16cex w16sdtdh w16sdtfl w16du">
   <w:docDefaults>
     <w:rPrDefault>
       <w:rPr>
